--- a/fib_api_exp.docx
+++ b/fib_api_exp.docx
@@ -21,6 +21,9 @@
       <w:pPr>
         <w:pStyle w:val="a9"/>
         <w:ind w:left="360" w:firstLineChars="100" w:firstLine="210"/>
+        <w:rPr>
+          <w:rFonts w:hint="eastAsia"/>
+        </w:rPr>
       </w:pPr>
       <w:r>
         <w:rPr>
@@ -102,6 +105,51 @@
       </w:r>
       <w:r>
         <w:t xml:space="preserve">. </w:t>
+      </w:r>
+      <w:r>
+        <w:rPr>
+          <w:rFonts w:hint="eastAsia"/>
+        </w:rPr>
+        <w:t>また</w:t>
+      </w:r>
+      <w:r>
+        <w:t>, n</w:t>
+      </w:r>
+      <w:r>
+        <w:rPr>
+          <w:rFonts w:hint="eastAsia"/>
+        </w:rPr>
+        <w:t>の値が</w:t>
+      </w:r>
+      <w:r>
+        <w:t xml:space="preserve">0, </w:t>
+      </w:r>
+      <w:r>
+        <w:rPr>
+          <w:rFonts w:hint="eastAsia"/>
+        </w:rPr>
+        <w:t>負数</w:t>
+      </w:r>
+      <w:r>
+        <w:t xml:space="preserve">, </w:t>
+      </w:r>
+      <w:r>
+        <w:rPr>
+          <w:rFonts w:hint="eastAsia"/>
+        </w:rPr>
+        <w:t>非数である場合にはステータスコードとして</w:t>
+      </w:r>
+      <w:r>
+        <w:t>400</w:t>
+      </w:r>
+      <w:r>
+        <w:rPr>
+          <w:rFonts w:hint="eastAsia"/>
+        </w:rPr>
+        <w:t>を返し</w:t>
+      </w:r>
+      <w:r>
+        <w:t xml:space="preserve">, </w:t>
       </w:r>
     </w:p>
     <w:p>

--- a/fib_api_exp.docx
+++ b/fib_api_exp.docx
@@ -21,9 +21,6 @@
       <w:pPr>
         <w:pStyle w:val="a9"/>
         <w:ind w:left="360" w:firstLineChars="100" w:firstLine="210"/>
-        <w:rPr>
-          <w:rFonts w:hint="eastAsia"/>
-        </w:rPr>
       </w:pPr>
       <w:r>
         <w:rPr>
@@ -271,14 +268,104 @@
         <w:ind w:left="360"/>
       </w:pPr>
       <w:r>
-        <w:rPr>
-          <w:rFonts w:hint="eastAsia"/>
-        </w:rPr>
-        <w:t>ファイルパスを図に示します</w:t>
+        <w:t>app.js</w:t>
+      </w:r>
+      <w:r>
+        <w:rPr>
+          <w:rFonts w:hint="eastAsia"/>
+        </w:rPr>
+        <w:t>ファイルがメイン処理を実行します</w:t>
       </w:r>
       <w:r>
         <w:t xml:space="preserve">. </w:t>
       </w:r>
+      <w:r>
+        <w:rPr>
+          <w:rFonts w:hint="eastAsia"/>
+        </w:rPr>
+        <w:t>リスト</w:t>
+      </w:r>
+      <w:r>
+        <w:t>1</w:t>
+      </w:r>
+      <w:r>
+        <w:rPr>
+          <w:rFonts w:hint="eastAsia"/>
+        </w:rPr>
+        <w:t>に</w:t>
+      </w:r>
+      <w:r>
+        <w:t>app.js</w:t>
+      </w:r>
+      <w:r>
+        <w:rPr>
+          <w:rFonts w:hint="eastAsia"/>
+        </w:rPr>
+        <w:t>のソースコードを示します</w:t>
+      </w:r>
+      <w:r>
+        <w:t xml:space="preserve">. </w:t>
+      </w:r>
+    </w:p>
+    <w:p>
+      <w:pPr>
+        <w:pStyle w:val="a9"/>
+        <w:ind w:left="360"/>
+      </w:pPr>
+    </w:p>
+    <w:p>
+      <w:pPr>
+        <w:pStyle w:val="a9"/>
+        <w:ind w:left="360"/>
+      </w:pPr>
+    </w:p>
+    <w:p>
+      <w:pPr>
+        <w:pStyle w:val="a9"/>
+        <w:pBdr>
+          <w:bottom w:val="single" w:sz="6" w:space="1" w:color="auto"/>
+        </w:pBdr>
+        <w:ind w:left="360"/>
+      </w:pPr>
+      <w:r>
+        <w:rPr>
+          <w:rFonts w:hint="eastAsia"/>
+        </w:rPr>
+        <w:t>リスト</w:t>
+      </w:r>
+      <w:r>
+        <w:t>1: app.js</w:t>
+      </w:r>
+    </w:p>
+    <w:p>
+      <w:pPr>
+        <w:pStyle w:val="a9"/>
+        <w:ind w:left="360"/>
+      </w:pPr>
+    </w:p>
+    <w:p>
+      <w:pPr>
+        <w:pStyle w:val="a9"/>
+        <w:ind w:left="360"/>
+      </w:pPr>
+    </w:p>
+    <w:p>
+      <w:pPr>
+        <w:pStyle w:val="a9"/>
+        <w:pBdr>
+          <w:bottom w:val="single" w:sz="6" w:space="1" w:color="auto"/>
+        </w:pBdr>
+        <w:ind w:left="360"/>
+      </w:pPr>
+    </w:p>
+    <w:p>
+      <w:pPr>
+        <w:pStyle w:val="a9"/>
+        <w:ind w:left="360"/>
+        <w:rPr>
+          <w:rFonts w:hint="eastAsia"/>
+        </w:rPr>
+      </w:pPr>
     </w:p>
     <w:p/>
     <w:p>

--- a/fib_api_exp.docx
+++ b/fib_api_exp.docx
@@ -4,6 +4,66 @@
   <w:body>
     <w:p>
       <w:pPr>
+        <w:ind w:left="360" w:hanging="360"/>
+      </w:pPr>
+      <w:r>
+        <w:rPr>
+          <w:rFonts w:hint="eastAsia"/>
+        </w:rPr>
+        <w:t>技術課題</w:t>
+      </w:r>
+    </w:p>
+    <w:p>
+      <w:pPr>
+        <w:ind w:left="360" w:hanging="360"/>
+        <w:jc w:val="center"/>
+        <w:rPr>
+          <w:rFonts w:hint="eastAsia"/>
+          <w:sz w:val="28"/>
+          <w:szCs w:val="28"/>
+        </w:rPr>
+      </w:pPr>
+      <w:r>
+        <w:rPr>
+          <w:rFonts w:hint="eastAsia"/>
+          <w:sz w:val="28"/>
+          <w:szCs w:val="28"/>
+        </w:rPr>
+        <w:t>問題</w:t>
+      </w:r>
+      <w:r>
+        <w:rPr>
+          <w:sz w:val="28"/>
+          <w:szCs w:val="28"/>
+        </w:rPr>
+        <w:t xml:space="preserve">1. </w:t>
+      </w:r>
+      <w:r>
+        <w:rPr>
+          <w:rFonts w:hint="eastAsia"/>
+          <w:sz w:val="28"/>
+          <w:szCs w:val="28"/>
+        </w:rPr>
+        <w:t>フィボナッチ数を返す</w:t>
+      </w:r>
+      <w:r>
+        <w:rPr>
+          <w:sz w:val="28"/>
+          <w:szCs w:val="28"/>
+        </w:rPr>
+        <w:t>API</w:t>
+      </w:r>
+      <w:r>
+        <w:rPr>
+          <w:rFonts w:hint="eastAsia"/>
+          <w:sz w:val="28"/>
+          <w:szCs w:val="28"/>
+        </w:rPr>
+        <w:t>サービスの開発</w:t>
+      </w:r>
+    </w:p>
+    <w:p>
+      <w:pPr>
         <w:pStyle w:val="a9"/>
         <w:numPr>
           <w:ilvl w:val="0"/>
@@ -21,6 +81,9 @@
       <w:pPr>
         <w:pStyle w:val="a9"/>
         <w:ind w:left="360" w:firstLineChars="100" w:firstLine="210"/>
+        <w:rPr>
+          <w:rFonts w:hint="eastAsia"/>
+        </w:rPr>
       </w:pPr>
       <w:r>
         <w:rPr>
@@ -147,6 +210,15 @@
       </w:r>
       <w:r>
         <w:t xml:space="preserve">, </w:t>
+      </w:r>
+      <w:r>
+        <w:rPr>
+          <w:rFonts w:hint="eastAsia"/>
+        </w:rPr>
+        <w:t>エラーとして扱うよう実装しています</w:t>
+      </w:r>
+      <w:r>
+        <w:t xml:space="preserve">. </w:t>
       </w:r>
     </w:p>
     <w:p>
@@ -224,6 +296,9 @@
       <w:r>
         <w:t>: Heroku</w:t>
       </w:r>
+      <w:r>
+        <w:t>, GitHub</w:t>
+      </w:r>
     </w:p>
     <w:p>
       <w:pPr>
@@ -261,47 +336,68 @@
         </w:rPr>
         <w:t>ソースコード構成</w:t>
       </w:r>
+      <w:r>
+        <w:rPr>
+          <w:rFonts w:hint="eastAsia"/>
+        </w:rPr>
+        <w:t>と処理の流れ</w:t>
+      </w:r>
     </w:p>
     <w:p>
       <w:pPr>
         <w:pStyle w:val="a9"/>
-        <w:ind w:left="360"/>
-      </w:pPr>
-      <w:r>
-        <w:t>app.js</w:t>
-      </w:r>
-      <w:r>
-        <w:rPr>
-          <w:rFonts w:hint="eastAsia"/>
-        </w:rPr>
-        <w:t>ファイルがメイン処理を実行します</w:t>
-      </w:r>
-      <w:r>
-        <w:t xml:space="preserve">. </w:t>
-      </w:r>
-      <w:r>
-        <w:rPr>
-          <w:rFonts w:hint="eastAsia"/>
-        </w:rPr>
-        <w:t>リスト</w:t>
-      </w:r>
-      <w:r>
-        <w:t>1</w:t>
-      </w:r>
-      <w:r>
-        <w:rPr>
-          <w:rFonts w:hint="eastAsia"/>
-        </w:rPr>
-        <w:t>に</w:t>
-      </w:r>
-      <w:r>
-        <w:t>app.js</w:t>
-      </w:r>
-      <w:r>
-        <w:rPr>
-          <w:rFonts w:hint="eastAsia"/>
-        </w:rPr>
-        <w:t>のソースコードを示します</w:t>
+        <w:ind w:left="360" w:firstLineChars="100" w:firstLine="210"/>
+      </w:pPr>
+      <w:r>
+        <w:rPr>
+          <w:rFonts w:hint="eastAsia"/>
+        </w:rPr>
+        <w:t>ソースコードはメインの処理を記述した</w:t>
+      </w:r>
+      <w:r>
+        <w:t xml:space="preserve">app.js, </w:t>
+      </w:r>
+      <w:r>
+        <w:rPr>
+          <w:rFonts w:hint="eastAsia"/>
+        </w:rPr>
+        <w:t>テストコードを記述した</w:t>
+      </w:r>
+      <w:r>
+        <w:t>app.test.js</w:t>
+      </w:r>
+      <w:r>
+        <w:rPr>
+          <w:rFonts w:hint="eastAsia"/>
+        </w:rPr>
+        <w:t>で構成されています</w:t>
+      </w:r>
+      <w:r>
+        <w:t>. app.js</w:t>
+      </w:r>
+      <w:r>
+        <w:rPr>
+          <w:rFonts w:hint="eastAsia"/>
+        </w:rPr>
+        <w:t>ではGETリクエストが行われたときの処理</w:t>
+      </w:r>
+      <w:r>
+        <w:t xml:space="preserve">, </w:t>
+      </w:r>
+      <w:r>
+        <w:rPr>
+          <w:rFonts w:hint="eastAsia"/>
+        </w:rPr>
+        <w:t>フィボナッチ数の計算</w:t>
+      </w:r>
+      <w:r>
+        <w:t xml:space="preserve">, </w:t>
+      </w:r>
+      <w:r>
+        <w:rPr>
+          <w:rFonts w:hint="eastAsia"/>
+        </w:rPr>
+        <w:t>サーバ構築を行っています</w:t>
       </w:r>
       <w:r>
         <w:t xml:space="preserve">. </w:t>
@@ -310,64 +406,582 @@
     <w:p>
       <w:pPr>
         <w:pStyle w:val="a9"/>
-        <w:ind w:left="360"/>
-      </w:pPr>
+        <w:ind w:left="360" w:firstLineChars="100" w:firstLine="210"/>
+        <w:rPr>
+          <w:rFonts w:hint="eastAsia"/>
+        </w:rPr>
+      </w:pPr>
+      <w:r>
+        <w:t>GET</w:t>
+      </w:r>
+      <w:r>
+        <w:rPr>
+          <w:rFonts w:hint="eastAsia"/>
+        </w:rPr>
+        <w:t>リクエストが行われたときの処理として</w:t>
+      </w:r>
+      <w:r>
+        <w:t xml:space="preserve">, </w:t>
+      </w:r>
+      <w:r>
+        <w:rPr>
+          <w:rFonts w:hint="eastAsia"/>
+        </w:rPr>
+        <w:t>まずリクエストの中のクエリパラメータ</w:t>
+      </w:r>
+      <w:r>
+        <w:t>n</w:t>
+      </w:r>
+      <w:r>
+        <w:rPr>
+          <w:rFonts w:hint="eastAsia"/>
+        </w:rPr>
+        <w:t>の値を整数型に変換し</w:t>
+      </w:r>
+      <w:r>
+        <w:t xml:space="preserve">, </w:t>
+      </w:r>
+      <w:r>
+        <w:rPr>
+          <w:rFonts w:hint="eastAsia"/>
+        </w:rPr>
+        <w:t>nの値が</w:t>
+      </w:r>
+      <w:r>
+        <w:t>0</w:t>
+      </w:r>
+      <w:r>
+        <w:rPr>
+          <w:rFonts w:hint="eastAsia"/>
+        </w:rPr>
+        <w:t>以下である場合または非数である場合に</w:t>
+      </w:r>
+      <w:r>
+        <w:t>HTTP</w:t>
+      </w:r>
+      <w:r>
+        <w:rPr>
+          <w:rFonts w:hint="eastAsia"/>
+        </w:rPr>
+        <w:t>ステータスコード</w:t>
+      </w:r>
+      <w:r>
+        <w:t>400</w:t>
+      </w:r>
+      <w:r>
+        <w:rPr>
+          <w:rFonts w:hint="eastAsia"/>
+        </w:rPr>
+        <w:t>とエラー時のj</w:t>
+      </w:r>
+      <w:r>
+        <w:t>son</w:t>
+      </w:r>
+      <w:r>
+        <w:rPr>
+          <w:rFonts w:hint="eastAsia"/>
+        </w:rPr>
+        <w:t>形式フォーマットをレスポンスとして返却し</w:t>
+      </w:r>
+      <w:r>
+        <w:t xml:space="preserve">, </w:t>
+      </w:r>
+      <w:r>
+        <w:rPr>
+          <w:rFonts w:hint="eastAsia"/>
+        </w:rPr>
+        <w:t>処理を終了するように実装しています</w:t>
+      </w:r>
+      <w:r>
+        <w:t xml:space="preserve">. </w:t>
+      </w:r>
+      <w:r>
+        <w:rPr>
+          <w:rFonts w:hint="eastAsia"/>
+        </w:rPr>
+        <w:t>次に第</w:t>
+      </w:r>
+      <w:r>
+        <w:t>n</w:t>
+      </w:r>
+      <w:r>
+        <w:rPr>
+          <w:rFonts w:hint="eastAsia"/>
+        </w:rPr>
+        <w:t>項のフィボナッチ数を</w:t>
+      </w:r>
+      <w:r>
+        <w:t xml:space="preserve">, </w:t>
+      </w:r>
+      <w:r>
+        <w:rPr>
+          <w:rFonts w:hint="eastAsia"/>
+        </w:rPr>
+        <w:t>引数</w:t>
+      </w:r>
+      <w:r>
+        <w:t>n</w:t>
+      </w:r>
+      <w:r>
+        <w:rPr>
+          <w:rFonts w:hint="eastAsia"/>
+        </w:rPr>
+        <w:t>を指定した</w:t>
+      </w:r>
+      <w:r>
+        <w:t>fibonacci</w:t>
+      </w:r>
+      <w:r>
+        <w:rPr>
+          <w:rFonts w:hint="eastAsia"/>
+        </w:rPr>
+        <w:t>関数を用いて</w:t>
+      </w:r>
+      <w:r>
+        <w:rPr>
+          <w:rFonts w:hint="eastAsia"/>
+        </w:rPr>
+        <w:t>計算し</w:t>
+      </w:r>
+      <w:r>
+        <w:t>, result</w:t>
+      </w:r>
+      <w:r>
+        <w:rPr>
+          <w:rFonts w:hint="eastAsia"/>
+        </w:rPr>
+        <w:t>変数に格納します</w:t>
+      </w:r>
+      <w:r>
+        <w:t xml:space="preserve">. </w:t>
+      </w:r>
+      <w:r>
+        <w:rPr>
+          <w:rFonts w:hint="eastAsia"/>
+        </w:rPr>
+        <w:t>その</w:t>
+      </w:r>
+      <w:r>
+        <w:t>result</w:t>
+      </w:r>
+      <w:r>
+        <w:rPr>
+          <w:rFonts w:hint="eastAsia"/>
+        </w:rPr>
+        <w:t>変数を文字列型に変換したものを</w:t>
+      </w:r>
+      <w:r>
+        <w:t>json</w:t>
+      </w:r>
+      <w:r>
+        <w:rPr>
+          <w:rFonts w:hint="eastAsia"/>
+        </w:rPr>
+        <w:t>形式のフォーマットの</w:t>
+      </w:r>
+      <w:r>
+        <w:t>result</w:t>
+      </w:r>
+      <w:r>
+        <w:rPr>
+          <w:rFonts w:hint="eastAsia"/>
+        </w:rPr>
+        <w:t>というキーに対応する形で返却します</w:t>
+      </w:r>
+      <w:r>
+        <w:t xml:space="preserve">. </w:t>
+      </w:r>
+      <w:r>
+        <w:rPr>
+          <w:rFonts w:hint="eastAsia"/>
+        </w:rPr>
+        <w:t>文字列変換は</w:t>
+      </w:r>
+      <w:r>
+        <w:t>BigInt</w:t>
+      </w:r>
+      <w:r>
+        <w:rPr>
+          <w:rFonts w:hint="eastAsia"/>
+        </w:rPr>
+        <w:t>型に対応するために行なっています</w:t>
+      </w:r>
+      <w:r>
+        <w:t xml:space="preserve">. </w:t>
+      </w:r>
     </w:p>
     <w:p>
       <w:pPr>
         <w:pStyle w:val="a9"/>
-        <w:ind w:left="360"/>
-      </w:pPr>
+        <w:ind w:left="360" w:firstLineChars="100" w:firstLine="210"/>
+      </w:pPr>
+      <w:r>
+        <w:rPr>
+          <w:rFonts w:hint="eastAsia"/>
+        </w:rPr>
+        <w:t>フィボナッチ数の計算に用いた</w:t>
+      </w:r>
+      <w:r>
+        <w:t>fibonacci</w:t>
+      </w:r>
+      <w:r>
+        <w:rPr>
+          <w:rFonts w:hint="eastAsia"/>
+        </w:rPr>
+        <w:t>関数は</w:t>
+      </w:r>
+      <w:r>
+        <w:t xml:space="preserve">, </w:t>
+      </w:r>
+      <w:r>
+        <w:rPr>
+          <w:rFonts w:hint="eastAsia"/>
+        </w:rPr>
+        <w:t>効率化のためメモ化を用いて実装しています</w:t>
+      </w:r>
+      <w:r>
+        <w:t xml:space="preserve">. </w:t>
+      </w:r>
+      <w:r>
+        <w:rPr>
+          <w:rFonts w:hint="eastAsia"/>
+        </w:rPr>
+        <w:t>まず</w:t>
+      </w:r>
+      <w:r>
+        <w:t xml:space="preserve">, </w:t>
+      </w:r>
+      <w:r>
+        <w:rPr>
+          <w:rFonts w:hint="eastAsia"/>
+        </w:rPr>
+        <w:t>引数</w:t>
+      </w:r>
+      <w:r>
+        <w:t>n</w:t>
+      </w:r>
+      <w:r>
+        <w:rPr>
+          <w:rFonts w:hint="eastAsia"/>
+        </w:rPr>
+        <w:t>の値が</w:t>
+      </w:r>
+      <w:r>
+        <w:t>1</w:t>
+      </w:r>
+      <w:r>
+        <w:rPr>
+          <w:rFonts w:hint="eastAsia"/>
+        </w:rPr>
+        <w:t>または</w:t>
+      </w:r>
+      <w:r>
+        <w:t>2</w:t>
+      </w:r>
+      <w:r>
+        <w:rPr>
+          <w:rFonts w:hint="eastAsia"/>
+        </w:rPr>
+        <w:t>である場合（第</w:t>
+      </w:r>
+      <w:r>
+        <w:t xml:space="preserve">1, </w:t>
+      </w:r>
+      <w:r>
+        <w:rPr>
+          <w:rFonts w:hint="eastAsia"/>
+        </w:rPr>
+        <w:t xml:space="preserve">2項）, </w:t>
+      </w:r>
+      <w:r>
+        <w:t>Big</w:t>
+      </w:r>
+      <w:r>
+        <w:rPr>
+          <w:rFonts w:hint="eastAsia"/>
+        </w:rPr>
+        <w:t>Int型</w:t>
+      </w:r>
+      <w:r>
+        <w:rPr>
+          <w:rFonts w:hint="eastAsia"/>
+        </w:rPr>
+        <w:t>の</w:t>
+      </w:r>
+      <w:r>
+        <w:t>1</w:t>
+      </w:r>
+      <w:r>
+        <w:rPr>
+          <w:rFonts w:hint="eastAsia"/>
+        </w:rPr>
+        <w:t>を返</w:t>
+      </w:r>
+      <w:r>
+        <w:rPr>
+          <w:rFonts w:hint="eastAsia"/>
+        </w:rPr>
+        <w:t>す処理を行い</w:t>
+      </w:r>
+      <w:r>
+        <w:t xml:space="preserve">, </w:t>
+      </w:r>
+      <w:r>
+        <w:rPr>
+          <w:rFonts w:hint="eastAsia"/>
+        </w:rPr>
+        <w:t>引数</w:t>
+      </w:r>
+      <w:r>
+        <w:t>n</w:t>
+      </w:r>
+      <w:r>
+        <w:rPr>
+          <w:rFonts w:hint="eastAsia"/>
+        </w:rPr>
+        <w:t>が</w:t>
+      </w:r>
+      <w:r>
+        <w:t>memo</w:t>
+      </w:r>
+      <w:r>
+        <w:rPr>
+          <w:rFonts w:hint="eastAsia"/>
+        </w:rPr>
+        <w:t>配列のキーに存在すれば</w:t>
+      </w:r>
+      <w:r>
+        <w:t>memo</w:t>
+      </w:r>
+      <w:r>
+        <w:rPr>
+          <w:rFonts w:hint="eastAsia"/>
+        </w:rPr>
+        <w:t>配列から結果を取得します</w:t>
+      </w:r>
+      <w:r>
+        <w:t>. memo</w:t>
+      </w:r>
+      <w:r>
+        <w:rPr>
+          <w:rFonts w:hint="eastAsia"/>
+        </w:rPr>
+        <w:t>配列のキー</w:t>
+      </w:r>
+      <w:r>
+        <w:rPr>
+          <w:rFonts w:hint="eastAsia"/>
+        </w:rPr>
+        <w:t>に引数</w:t>
+      </w:r>
+      <w:r>
+        <w:t>n</w:t>
+      </w:r>
+      <w:r>
+        <w:rPr>
+          <w:rFonts w:hint="eastAsia"/>
+        </w:rPr>
+        <w:t>が存在しなければ</w:t>
+      </w:r>
+      <w:r>
+        <w:t xml:space="preserve">, </w:t>
+      </w:r>
+      <w:r>
+        <w:rPr>
+          <w:rFonts w:hint="eastAsia"/>
+        </w:rPr>
+        <w:t>再帰を用いてフィボナッチ数の漸化式より計算し</w:t>
+      </w:r>
+      <w:r>
+        <w:t xml:space="preserve">, </w:t>
+      </w:r>
+      <w:r>
+        <w:rPr>
+          <w:rFonts w:hint="eastAsia"/>
+        </w:rPr>
+        <w:t>その値を返します</w:t>
+      </w:r>
+      <w:r>
+        <w:t xml:space="preserve">. </w:t>
+      </w:r>
     </w:p>
     <w:p>
       <w:pPr>
         <w:pStyle w:val="a9"/>
-        <w:pBdr>
-          <w:bottom w:val="single" w:sz="6" w:space="1" w:color="auto"/>
-        </w:pBdr>
-        <w:ind w:left="360"/>
-      </w:pPr>
-      <w:r>
-        <w:rPr>
-          <w:rFonts w:hint="eastAsia"/>
-        </w:rPr>
-        <w:t>リスト</w:t>
-      </w:r>
-      <w:r>
-        <w:t>1: app.js</w:t>
+        <w:ind w:left="360" w:firstLineChars="100" w:firstLine="210"/>
+      </w:pPr>
+      <w:r>
+        <w:rPr>
+          <w:rFonts w:hint="eastAsia"/>
+        </w:rPr>
+        <w:t>ソースコードの最終部ではサーバの構築を行なっており</w:t>
+      </w:r>
+      <w:r>
+        <w:t xml:space="preserve">, </w:t>
+      </w:r>
+      <w:r>
+        <w:rPr>
+          <w:rFonts w:hint="eastAsia"/>
+        </w:rPr>
+        <w:t>テスト環境では</w:t>
+      </w:r>
+      <w:r>
+        <w:t>listen</w:t>
+      </w:r>
+      <w:r>
+        <w:rPr>
+          <w:rFonts w:hint="eastAsia"/>
+        </w:rPr>
+        <w:t>を実行しないよう分岐して実装しております</w:t>
+      </w:r>
+      <w:r>
+        <w:t xml:space="preserve">. </w:t>
       </w:r>
     </w:p>
     <w:p>
       <w:pPr>
         <w:pStyle w:val="a9"/>
-        <w:ind w:left="360"/>
-      </w:pPr>
+        <w:ind w:left="360" w:firstLineChars="100" w:firstLine="210"/>
+        <w:rPr>
+          <w:rFonts w:hint="eastAsia"/>
+        </w:rPr>
+      </w:pPr>
+      <w:r>
+        <w:rPr>
+          <w:rFonts w:hint="eastAsia"/>
+        </w:rPr>
+        <w:t>テストコードa</w:t>
+      </w:r>
+      <w:r>
+        <w:t>pp.test.js</w:t>
+      </w:r>
+      <w:r>
+        <w:rPr>
+          <w:rFonts w:hint="eastAsia"/>
+        </w:rPr>
+        <w:t>は</w:t>
+      </w:r>
+      <w:r>
+        <w:t>, JavaScript</w:t>
+      </w:r>
+      <w:r>
+        <w:rPr>
+          <w:rFonts w:hint="eastAsia"/>
+        </w:rPr>
+        <w:t>のテストフレームワークである</w:t>
+      </w:r>
+      <w:r>
+        <w:t>jest</w:t>
+      </w:r>
+      <w:r>
+        <w:rPr>
+          <w:rFonts w:hint="eastAsia"/>
+        </w:rPr>
+        <w:t>と</w:t>
+      </w:r>
+      <w:r>
+        <w:t>, HTTP</w:t>
+      </w:r>
+      <w:r>
+        <w:rPr>
+          <w:rFonts w:hint="eastAsia"/>
+        </w:rPr>
+        <w:t>リクエストのシミュレートを可能にする</w:t>
+      </w:r>
+      <w:r>
+        <w:t>Supertest</w:t>
+      </w:r>
+      <w:r>
+        <w:rPr>
+          <w:rFonts w:hint="eastAsia"/>
+        </w:rPr>
+        <w:t>を用いて実装しました</w:t>
+      </w:r>
+      <w:r>
+        <w:t xml:space="preserve">. </w:t>
+      </w:r>
+      <w:r>
+        <w:rPr>
+          <w:rFonts w:hint="eastAsia"/>
+        </w:rPr>
+        <w:t>テストの</w:t>
+      </w:r>
+      <w:r>
+        <w:rPr>
+          <w:rFonts w:hint="eastAsia"/>
+        </w:rPr>
+        <w:t>内</w:t>
+      </w:r>
+      <w:r>
+        <w:rPr>
+          <w:rFonts w:hint="eastAsia"/>
+        </w:rPr>
+        <w:lastRenderedPageBreak/>
+        <w:t>容としては</w:t>
+      </w:r>
+      <w:r>
+        <w:t>, 6</w:t>
+      </w:r>
+      <w:r>
+        <w:rPr>
+          <w:rFonts w:hint="eastAsia"/>
+        </w:rPr>
+        <w:t>つのテストケースを作成しました</w:t>
+      </w:r>
+      <w:r>
+        <w:t xml:space="preserve">. </w:t>
+      </w:r>
+      <w:r>
+        <w:rPr>
+          <w:rFonts w:hint="eastAsia"/>
+        </w:rPr>
+        <w:t>具体的には</w:t>
+      </w:r>
+      <w:r>
+        <w:t>, n = 1, 1</w:t>
+      </w:r>
+      <w:r>
+        <w:rPr>
+          <w:rFonts w:hint="eastAsia"/>
+        </w:rPr>
+        <w:t>0といった正常の入力</w:t>
+      </w:r>
+      <w:r>
+        <w:t>, n = 0, -5, “abc”</w:t>
+      </w:r>
+      <w:r>
+        <w:rPr>
+          <w:rFonts w:hint="eastAsia"/>
+        </w:rPr>
+        <w:t>といった正常でない入力</w:t>
+      </w:r>
+      <w:r>
+        <w:t>, n = 10000</w:t>
+      </w:r>
+      <w:r>
+        <w:rPr>
+          <w:rFonts w:hint="eastAsia"/>
+        </w:rPr>
+        <w:t>のような大きな入力に大きく分けられます</w:t>
+      </w:r>
+      <w:r>
+        <w:t xml:space="preserve">. </w:t>
+      </w:r>
     </w:p>
     <w:p>
       <w:pPr>
-        <w:pStyle w:val="a9"/>
-        <w:ind w:left="360"/>
+        <w:rPr>
+          <w:rFonts w:hint="eastAsia"/>
+        </w:rPr>
       </w:pPr>
     </w:p>
     <w:p>
       <w:pPr>
-        <w:pStyle w:val="a9"/>
-        <w:pBdr>
-          <w:bottom w:val="single" w:sz="6" w:space="1" w:color="auto"/>
-        </w:pBdr>
-        <w:ind w:left="360"/>
+        <w:rPr>
+          <w:rFonts w:hint="eastAsia"/>
+        </w:rPr>
       </w:pPr>
     </w:p>
-    <w:p>
-      <w:pPr>
-        <w:pStyle w:val="a9"/>
-        <w:ind w:left="360"/>
-        <w:rPr>
-          <w:rFonts w:hint="eastAsia"/>
-        </w:rPr>
-      </w:pPr>
-    </w:p>
-    <w:p/>
     <w:p>
       <w:pPr>
         <w:pStyle w:val="a9"/>
@@ -375,18 +989,127 @@
           <w:ilvl w:val="0"/>
           <w:numId w:val="1"/>
         </w:numPr>
-        <w:rPr>
-          <w:rFonts w:hint="eastAsia"/>
-        </w:rPr>
-      </w:pPr>
+      </w:pPr>
+      <w:r>
+        <w:rPr>
+          <w:rFonts w:hint="eastAsia"/>
+        </w:rPr>
+        <w:t>課題点</w:t>
+      </w:r>
     </w:p>
-    <w:p/>
     <w:p>
       <w:pPr>
-        <w:rPr>
-          <w:rFonts w:hint="eastAsia"/>
-        </w:rPr>
-      </w:pPr>
+        <w:pStyle w:val="a9"/>
+        <w:ind w:left="360" w:firstLineChars="100" w:firstLine="210"/>
+      </w:pPr>
+      <w:r>
+        <w:rPr>
+          <w:rFonts w:hint="eastAsia"/>
+        </w:rPr>
+        <w:t>実装後に残された課題点として</w:t>
+      </w:r>
+      <w:r>
+        <w:t>2</w:t>
+      </w:r>
+      <w:r>
+        <w:rPr>
+          <w:rFonts w:hint="eastAsia"/>
+        </w:rPr>
+        <w:t>つあります</w:t>
+      </w:r>
+      <w:r>
+        <w:t>. 1</w:t>
+      </w:r>
+      <w:r>
+        <w:rPr>
+          <w:rFonts w:hint="eastAsia"/>
+        </w:rPr>
+        <w:t>つ目は大きな数に対応できないことが挙げられます</w:t>
+      </w:r>
+      <w:r>
+        <w:t>. Big</w:t>
+      </w:r>
+      <w:r>
+        <w:rPr>
+          <w:rFonts w:hint="eastAsia"/>
+        </w:rPr>
+        <w:t>I</w:t>
+      </w:r>
+      <w:r>
+        <w:t>nt</w:t>
+      </w:r>
+      <w:r>
+        <w:rPr>
+          <w:rFonts w:hint="eastAsia"/>
+        </w:rPr>
+        <w:t>型を使用して実装を行い</w:t>
+      </w:r>
+      <w:r>
+        <w:t>n</w:t>
+      </w:r>
+      <w:r>
+        <w:rPr>
+          <w:rFonts w:hint="eastAsia"/>
+        </w:rPr>
+        <w:t>の値が約</w:t>
+      </w:r>
+      <w:r>
+        <w:t>30000</w:t>
+      </w:r>
+      <w:r>
+        <w:rPr>
+          <w:rFonts w:hint="eastAsia"/>
+        </w:rPr>
+        <w:t>程度までなら対応で切るのですが</w:t>
+      </w:r>
+      <w:r>
+        <w:t xml:space="preserve">, </w:t>
+      </w:r>
+      <w:r>
+        <w:rPr>
+          <w:rFonts w:hint="eastAsia"/>
+        </w:rPr>
+        <w:t>それ以上の数になると処理が追いつかないといった課題が残っております</w:t>
+      </w:r>
+      <w:r>
+        <w:t>. 2</w:t>
+      </w:r>
+      <w:r>
+        <w:rPr>
+          <w:rFonts w:hint="eastAsia"/>
+        </w:rPr>
+        <w:t>つ目にレスポンスの形式として文字列型で返却してしまっていることが挙げられます</w:t>
+      </w:r>
+      <w:r>
+        <w:t xml:space="preserve">. </w:t>
+      </w:r>
+      <w:r>
+        <w:rPr>
+          <w:rFonts w:hint="eastAsia"/>
+        </w:rPr>
+        <w:t>前項でも記述しました通り</w:t>
+      </w:r>
+      <w:r>
+        <w:t xml:space="preserve">, </w:t>
+      </w:r>
+      <w:r>
+        <w:rPr>
+          <w:rFonts w:hint="eastAsia"/>
+        </w:rPr>
+        <w:t>Big</w:t>
+      </w:r>
+      <w:r>
+        <w:t>Int</w:t>
+      </w:r>
+      <w:r>
+        <w:rPr>
+          <w:rFonts w:hint="eastAsia"/>
+        </w:rPr>
+        <w:t>型を表示するために文字列型に変換せざるおえない実装となりました</w:t>
+      </w:r>
+      <w:r>
+        <w:t>.</w:t>
+      </w:r>
     </w:p>
     <w:sectPr>
       <w:pgSz w:w="11906" w:h="16838"/>

--- a/fib_api_exp.docx
+++ b/fib_api_exp.docx
@@ -842,9 +842,6 @@
       <w:pPr>
         <w:pStyle w:val="a9"/>
         <w:ind w:left="360" w:firstLineChars="100" w:firstLine="210"/>
-        <w:rPr>
-          <w:rFonts w:hint="eastAsia"/>
-        </w:rPr>
       </w:pPr>
       <w:r>
         <w:rPr>
@@ -967,13 +964,6 @@
       <w:r>
         <w:t xml:space="preserve">. </w:t>
       </w:r>
-    </w:p>
-    <w:p>
-      <w:pPr>
-        <w:rPr>
-          <w:rFonts w:hint="eastAsia"/>
-        </w:rPr>
-      </w:pPr>
     </w:p>
     <w:p>
       <w:pPr>
@@ -1110,6 +1100,83 @@
       <w:r>
         <w:t>.</w:t>
       </w:r>
+    </w:p>
+    <w:p>
+      <w:pPr>
+        <w:pStyle w:val="a9"/>
+        <w:ind w:left="360" w:firstLineChars="100" w:firstLine="210"/>
+      </w:pPr>
+    </w:p>
+    <w:p>
+      <w:pPr>
+        <w:pStyle w:val="a9"/>
+        <w:numPr>
+          <w:ilvl w:val="0"/>
+          <w:numId w:val="1"/>
+        </w:numPr>
+      </w:pPr>
+      <w:r>
+        <w:rPr>
+          <w:rFonts w:hint="eastAsia"/>
+        </w:rPr>
+        <w:t>エンドポイントURL</w:t>
+      </w:r>
+    </w:p>
+    <w:p>
+      <w:pPr>
+        <w:pStyle w:val="a9"/>
+        <w:ind w:left="360"/>
+      </w:pPr>
+      <w:hyperlink r:id="rId5" w:history="1">
+        <w:r>
+          <w:rPr>
+            <w:rStyle w:val="aa"/>
+          </w:rPr>
+          <w:t>https://fib-api-361b3b900438.herokuapp.com/fib</w:t>
+        </w:r>
+      </w:hyperlink>
+    </w:p>
+    <w:p/>
+    <w:p>
+      <w:pPr>
+        <w:pStyle w:val="a9"/>
+        <w:numPr>
+          <w:ilvl w:val="0"/>
+          <w:numId w:val="1"/>
+        </w:numPr>
+      </w:pPr>
+      <w:r>
+        <w:t>Git</w:t>
+      </w:r>
+      <w:r>
+        <w:rPr>
+          <w:rFonts w:hint="eastAsia"/>
+        </w:rPr>
+        <w:t>リポジトリのURL</w:t>
+      </w:r>
+    </w:p>
+    <w:p>
+      <w:pPr>
+        <w:pStyle w:val="a9"/>
+        <w:ind w:left="360"/>
+      </w:pPr>
+      <w:hyperlink r:id="rId6" w:history="1">
+        <w:r>
+          <w:rPr>
+            <w:rStyle w:val="aa"/>
+          </w:rPr>
+          <w:t>https://github.com/YutKigo/fib_api</w:t>
+        </w:r>
+      </w:hyperlink>
+    </w:p>
+    <w:p>
+      <w:pPr>
+        <w:pStyle w:val="a9"/>
+        <w:ind w:left="360"/>
+        <w:rPr>
+          <w:rFonts w:hint="eastAsia"/>
+        </w:rPr>
+      </w:pPr>
     </w:p>
     <w:sectPr>
       <w:pgSz w:w="11906" w:h="16838"/>
@@ -2244,6 +2311,41 @@
       <w:spacing w:val="5"/>
     </w:rPr>
   </w:style>
+  <w:style w:type="character" w:styleId="aa">
+    <w:name w:val="Hyperlink"/>
+    <w:basedOn w:val="a0"/>
+    <w:uiPriority w:val="99"/>
+    <w:unhideWhenUsed/>
+    <w:rsid w:val="00770ADA"/>
+    <w:rPr>
+      <w:color w:val="467886" w:themeColor="hyperlink"/>
+      <w:u w:val="single"/>
+    </w:rPr>
+  </w:style>
+  <w:style w:type="character" w:styleId="ab">
+    <w:name w:val="Unresolved Mention"/>
+    <w:basedOn w:val="a0"/>
+    <w:uiPriority w:val="99"/>
+    <w:semiHidden/>
+    <w:unhideWhenUsed/>
+    <w:rsid w:val="00770ADA"/>
+    <w:rPr>
+      <w:color w:val="605E5C"/>
+      <w:shd w:val="clear" w:color="auto" w:fill="E1DFDD"/>
+    </w:rPr>
+  </w:style>
+  <w:style w:type="character" w:styleId="ac">
+    <w:name w:val="FollowedHyperlink"/>
+    <w:basedOn w:val="a0"/>
+    <w:uiPriority w:val="99"/>
+    <w:semiHidden/>
+    <w:unhideWhenUsed/>
+    <w:rsid w:val="00770ADA"/>
+    <w:rPr>
+      <w:color w:val="96607D" w:themeColor="followedHyperlink"/>
+      <w:u w:val="single"/>
+    </w:rPr>
+  </w:style>
 </w:styles>
 </file>
 
